--- a/Homework_session2.docx
+++ b/Homework_session2.docx
@@ -190,7 +190,7 @@
         <w:pStyle w:val="ListParagraph"/>
         <w:numPr>
           <w:ilvl w:val="0"/>
-          <w:numId w:val="3"/>
+          <w:numId w:val="7"/>
         </w:numPr>
       </w:pPr>
       <w:r>
@@ -203,17 +203,11 @@
       <w:proofErr w:type="spellEnd"/>
     </w:p>
     <w:p>
-      <w:pPr>
-        <w:ind w:left="360"/>
-      </w:pPr>
       <w:r>
         <w:t>FROM Employees</w:t>
       </w:r>
     </w:p>
     <w:p>
-      <w:pPr>
-        <w:ind w:left="360"/>
-      </w:pPr>
       <w:r>
         <w:t xml:space="preserve">WHERE </w:t>
       </w:r>
@@ -228,7 +222,15 @@
       </w:r>
       <w:proofErr w:type="gramEnd"/>
       <w:r>
-        <w:t>SELECT id FROM Managers WHERE FirstName like 'M*')</w:t>
+        <w:t xml:space="preserve">SELECT </w:t>
+      </w:r>
+      <w:proofErr w:type="spellStart"/>
+      <w:r>
+        <w:t>ManagerID</w:t>
+      </w:r>
+      <w:proofErr w:type="spellEnd"/>
+      <w:r>
+        <w:t xml:space="preserve"> FROM Managers WHERE FirstName like 'M*')</w:t>
       </w:r>
     </w:p>
     <w:p>
@@ -241,7 +243,7 @@
         <w:pStyle w:val="ListParagraph"/>
         <w:numPr>
           <w:ilvl w:val="0"/>
-          <w:numId w:val="3"/>
+          <w:numId w:val="8"/>
         </w:numPr>
         <w:rPr>
           <w:rFonts w:ascii="Consolas" w:hAnsi="Consolas" w:cs="Consolas"/>
@@ -813,7 +815,7 @@
           </w:tcPr>
           <w:p>
             <w:r>
-              <w:t>369</w:t>
+              <w:t>Null</w:t>
             </w:r>
           </w:p>
         </w:tc>
@@ -1106,14 +1108,92 @@
         <w:pStyle w:val="ListParagraph"/>
       </w:pPr>
       <w:r>
+        <w:t>FROM (SELECT * FROM Employees</w:t>
+      </w:r>
+    </w:p>
+    <w:p>
+      <w:pPr>
+        <w:ind w:left="360"/>
+      </w:pPr>
+      <w:r>
+        <w:t>Union ALL</w:t>
+      </w:r>
+    </w:p>
+    <w:p>
+      <w:pPr>
+        <w:ind w:left="360"/>
+      </w:pPr>
+      <w:r>
+        <w:t>SELECT * FROM Employees</w:t>
+      </w:r>
+    </w:p>
+    <w:p>
+      <w:pPr>
+        <w:ind w:left="360"/>
+      </w:pPr>
+      <w:r>
+        <w:t xml:space="preserve">Where </w:t>
+      </w:r>
+      <w:proofErr w:type="spellStart"/>
+      <w:r>
+        <w:t>LastName</w:t>
+      </w:r>
+      <w:proofErr w:type="spellEnd"/>
+      <w:r>
+        <w:t>='</w:t>
+      </w:r>
+      <w:proofErr w:type="spellStart"/>
+      <w:r>
+        <w:t>Dodsworth</w:t>
+      </w:r>
+      <w:proofErr w:type="spellEnd"/>
+      <w:r>
+        <w:t>' and FirstName='Anne')</w:t>
+      </w:r>
+    </w:p>
+    <w:p>
+      <w:pPr>
+        <w:ind w:left="360"/>
+      </w:pPr>
+      <w:r>
+        <w:t xml:space="preserve">Group by </w:t>
+      </w:r>
+      <w:proofErr w:type="spellStart"/>
+      <w:r>
+        <w:t>LastName</w:t>
+      </w:r>
+      <w:proofErr w:type="spellEnd"/>
+    </w:p>
+    <w:p>
+      <w:pPr>
+        <w:ind w:left="360"/>
+      </w:pPr>
+      <w:r>
+        <w:t xml:space="preserve">Having </w:t>
+      </w:r>
+      <w:proofErr w:type="gramStart"/>
+      <w:r>
+        <w:t>Count(</w:t>
+      </w:r>
+      <w:proofErr w:type="gramEnd"/>
+      <w:r>
+        <w:t>*)&gt;1</w:t>
+      </w:r>
+    </w:p>
+    <w:p>
+      <w:pPr>
+        <w:ind w:left="360"/>
+      </w:pPr>
+      <w:r>
         <w:rPr>
           <w:noProof/>
         </w:rPr>
+        <w:lastRenderedPageBreak/>
         <w:drawing>
-          <wp:inline distT="0" distB="0" distL="0" distR="0" wp14:anchorId="1E1E0A07" wp14:editId="72C06677">
-            <wp:extent cx="4781550" cy="2419383"/>
+          <wp:inline distT="0" distB="0" distL="0" distR="0" wp14:anchorId="2B2EE7C9" wp14:editId="417EDC4B">
+            <wp:extent cx="5943600" cy="1811020"/>
             <wp:effectExtent l="0" t="0" r="0" b="0"/>
-            <wp:docPr id="5" name="Picture 5"/>
+            <wp:docPr id="11" name="Picture 11"/>
             <wp:cNvGraphicFramePr>
               <a:graphicFrameLocks xmlns:a="http://schemas.openxmlformats.org/drawingml/2006/main" noChangeAspect="1"/>
             </wp:cNvGraphicFramePr>
@@ -1133,7 +1213,7 @@
                   <pic:spPr>
                     <a:xfrm>
                       <a:off x="0" y="0"/>
-                      <a:ext cx="4783469" cy="2420354"/>
+                      <a:ext cx="5943600" cy="1811020"/>
                     </a:xfrm>
                     <a:prstGeom prst="rect">
                       <a:avLst/>
@@ -1153,10 +1233,14 @@
     </w:p>
     <w:p>
       <w:pPr>
+        <w:pStyle w:val="ListParagraph"/>
+      </w:pPr>
+    </w:p>
+    <w:p>
+      <w:pPr>
         <w:ind w:left="360"/>
       </w:pPr>
       <w:r>
-        <w:lastRenderedPageBreak/>
         <w:t>6.</w:t>
       </w:r>
       <w:r>
@@ -1207,26 +1291,26 @@
     </w:p>
     <w:p>
       <w:pPr>
+        <w:ind w:left="360"/>
+      </w:pPr>
+      <w:r>
+        <w:t>7.</w:t>
+      </w:r>
+    </w:p>
+    <w:p>
+      <w:pPr>
         <w:pStyle w:val="ListParagraph"/>
-        <w:numPr>
-          <w:ilvl w:val="0"/>
-          <w:numId w:val="3"/>
-        </w:numPr>
-      </w:pPr>
-    </w:p>
-    <w:p>
-      <w:pPr>
-        <w:pStyle w:val="ListParagraph"/>
       </w:pPr>
       <w:r>
         <w:rPr>
           <w:noProof/>
         </w:rPr>
+        <w:lastRenderedPageBreak/>
         <w:drawing>
-          <wp:inline distT="0" distB="0" distL="0" distR="0" wp14:anchorId="4C8D34C9" wp14:editId="3B3DE3DC">
-            <wp:extent cx="5943600" cy="2546985"/>
-            <wp:effectExtent l="0" t="0" r="0" b="5715"/>
-            <wp:docPr id="7" name="Picture 7"/>
+          <wp:inline distT="0" distB="0" distL="0" distR="0" wp14:anchorId="6FE4089E" wp14:editId="621D5BE6">
+            <wp:extent cx="5133975" cy="5822950"/>
+            <wp:effectExtent l="0" t="0" r="9525" b="6350"/>
+            <wp:docPr id="10" name="Picture 10"/>
             <wp:cNvGraphicFramePr>
               <a:graphicFrameLocks xmlns:a="http://schemas.openxmlformats.org/drawingml/2006/main" noChangeAspect="1"/>
             </wp:cNvGraphicFramePr>
@@ -1246,7 +1330,7 @@
                   <pic:spPr>
                     <a:xfrm>
                       <a:off x="0" y="0"/>
-                      <a:ext cx="5943600" cy="2546985"/>
+                      <a:ext cx="5133975" cy="5822950"/>
                     </a:xfrm>
                     <a:prstGeom prst="rect">
                       <a:avLst/>
@@ -1274,7 +1358,7 @@
     </w:p>
     <w:p>
       <w:pPr>
-        <w:ind w:left="360"/>
+        <w:pStyle w:val="ListParagraph"/>
       </w:pPr>
       <w:r>
         <w:t xml:space="preserve">SELECT DISTINCT </w:t>
@@ -1295,15 +1379,15 @@
       </w:r>
       <w:proofErr w:type="spellEnd"/>
       <w:r>
-        <w:t xml:space="preserve"> FROM Orders o</w:t>
-      </w:r>
-    </w:p>
-    <w:p>
-      <w:pPr>
-        <w:ind w:left="360"/>
-      </w:pPr>
-      <w:r>
-        <w:t xml:space="preserve">LEFT JOIN Customers c on </w:t>
+        <w:t xml:space="preserve">  FROM Orders o</w:t>
+      </w:r>
+    </w:p>
+    <w:p>
+      <w:pPr>
+        <w:pStyle w:val="ListParagraph"/>
+      </w:pPr>
+      <w:r>
+        <w:t xml:space="preserve">INNER JOIN Customers c on </w:t>
       </w:r>
       <w:proofErr w:type="spellStart"/>
       <w:proofErr w:type="gramStart"/>
@@ -1323,95 +1407,93 @@
     </w:p>
     <w:p>
       <w:pPr>
-        <w:ind w:left="360"/>
-      </w:pPr>
-      <w:r>
-        <w:t xml:space="preserve">WHERE </w:t>
+        <w:pStyle w:val="ListParagraph"/>
+      </w:pPr>
+      <w:r>
+        <w:t xml:space="preserve">INNER JOIN </w:t>
       </w:r>
       <w:proofErr w:type="spellStart"/>
       <w:r>
-        <w:t>OrderId</w:t>
+        <w:t>OrderDetails</w:t>
       </w:r>
       <w:proofErr w:type="spellEnd"/>
       <w:r>
-        <w:t xml:space="preserve"> in (</w:t>
-      </w:r>
-    </w:p>
-    <w:p>
-      <w:pPr>
-        <w:ind w:left="360"/>
-      </w:pPr>
-      <w:r>
-        <w:t xml:space="preserve">SELECT DISTINCT </w:t>
+        <w:t xml:space="preserve"> od on </w:t>
       </w:r>
       <w:proofErr w:type="spellStart"/>
-      <w:r>
-        <w:t>OrderID</w:t>
+      <w:proofErr w:type="gramStart"/>
+      <w:r>
+        <w:t>o.OrderID</w:t>
       </w:r>
       <w:proofErr w:type="spellEnd"/>
       <w:r>
-        <w:t xml:space="preserve"> FROM </w:t>
+        <w:t>=</w:t>
       </w:r>
       <w:proofErr w:type="spellStart"/>
       <w:r>
-        <w:t>OrderDetails</w:t>
+        <w:t>od.OrderID</w:t>
       </w:r>
       <w:proofErr w:type="spellEnd"/>
-    </w:p>
-    <w:p>
-      <w:pPr>
-        <w:ind w:left="360"/>
-      </w:pPr>
-      <w:r>
-        <w:t xml:space="preserve">WHERE </w:t>
+      <w:proofErr w:type="gramEnd"/>
+    </w:p>
+    <w:p>
+      <w:pPr>
+        <w:pStyle w:val="ListParagraph"/>
+      </w:pPr>
+      <w:r>
+        <w:t xml:space="preserve">INNER JOIN (SELECT * FROM Products ORDER BY Price </w:t>
+      </w:r>
+      <w:r>
+        <w:t xml:space="preserve">DESC </w:t>
+      </w:r>
+      <w:r>
+        <w:t xml:space="preserve">limit 2) p ON </w:t>
       </w:r>
       <w:proofErr w:type="spellStart"/>
-      <w:r>
-        <w:t>ProductID</w:t>
+      <w:proofErr w:type="gramStart"/>
+      <w:r>
+        <w:t>p.ProductID</w:t>
       </w:r>
       <w:proofErr w:type="spellEnd"/>
       <w:r>
-        <w:t xml:space="preserve"> in</w:t>
-      </w:r>
-    </w:p>
-    <w:p>
-      <w:pPr>
-        <w:ind w:left="360"/>
-      </w:pPr>
-      <w:r>
-        <w:t xml:space="preserve">(SELECT </w:t>
+        <w:t>=</w:t>
       </w:r>
       <w:proofErr w:type="spellStart"/>
       <w:r>
-        <w:t>productId</w:t>
+        <w:t>od.ProductID</w:t>
       </w:r>
       <w:proofErr w:type="spellEnd"/>
-      <w:r>
-        <w:t xml:space="preserve"> FROM Products</w:t>
-      </w:r>
-    </w:p>
-    <w:p>
-      <w:pPr>
-        <w:ind w:left="360"/>
-      </w:pPr>
-      <w:r>
-        <w:t>Where Price in (SELECT Price from Products ORDER BY Price DESC limit 2)))</w:t>
-      </w:r>
+      <w:proofErr w:type="gramEnd"/>
     </w:p>
     <w:p>
       <w:pPr>
         <w:pStyle w:val="ListParagraph"/>
       </w:pPr>
+      <w:proofErr w:type="spellStart"/>
+      <w:r>
+        <w:lastRenderedPageBreak/>
+        <w:t>ORDER</w:t>
+      </w:r>
+      <w:proofErr w:type="spellEnd"/>
+      <w:r>
+        <w:t xml:space="preserve"> BY </w:t>
+      </w:r>
+      <w:proofErr w:type="spellStart"/>
+      <w:proofErr w:type="gramStart"/>
+      <w:r>
+        <w:t>o.CustomerID</w:t>
+      </w:r>
+      <w:proofErr w:type="spellEnd"/>
+      <w:proofErr w:type="gramEnd"/>
       <w:r>
         <w:rPr>
           <w:noProof/>
         </w:rPr>
-        <w:lastRenderedPageBreak/>
         <w:drawing>
-          <wp:inline distT="0" distB="0" distL="0" distR="0" wp14:anchorId="20140390" wp14:editId="6E058531">
-            <wp:extent cx="5943600" cy="3219450"/>
-            <wp:effectExtent l="0" t="0" r="0" b="0"/>
-            <wp:docPr id="8" name="Picture 8"/>
+          <wp:inline distT="0" distB="0" distL="0" distR="0" wp14:anchorId="3219FF92" wp14:editId="07E765DD">
+            <wp:extent cx="5943600" cy="5083175"/>
+            <wp:effectExtent l="0" t="0" r="0" b="3175"/>
+            <wp:docPr id="13" name="Picture 13"/>
             <wp:cNvGraphicFramePr>
               <a:graphicFrameLocks xmlns:a="http://schemas.openxmlformats.org/drawingml/2006/main" noChangeAspect="1"/>
             </wp:cNvGraphicFramePr>
@@ -1431,7 +1513,7 @@
                   <pic:spPr>
                     <a:xfrm>
                       <a:off x="0" y="0"/>
-                      <a:ext cx="5943600" cy="3219450"/>
+                      <a:ext cx="5943600" cy="5083175"/>
                     </a:xfrm>
                     <a:prstGeom prst="rect">
                       <a:avLst/>
@@ -1546,6 +1628,95 @@
     </w:lvl>
   </w:abstractNum>
   <w:abstractNum w:abstractNumId="1" w15:restartNumberingAfterBreak="0">
+    <w:nsid w:val="2D292B20"/>
+    <w:multiLevelType w:val="hybridMultilevel"/>
+    <w:tmpl w:val="D1928570"/>
+    <w:lvl w:ilvl="0" w:tplc="BEDA63F2">
+      <w:start w:val="5"/>
+      <w:numFmt w:val="decimal"/>
+      <w:lvlText w:val="%1"/>
+      <w:lvlJc w:val="left"/>
+      <w:pPr>
+        <w:ind w:left="720" w:hanging="360"/>
+      </w:pPr>
+      <w:rPr>
+        <w:rFonts w:hint="default"/>
+      </w:rPr>
+    </w:lvl>
+    <w:lvl w:ilvl="1" w:tplc="04090019" w:tentative="1">
+      <w:start w:val="1"/>
+      <w:numFmt w:val="lowerLetter"/>
+      <w:lvlText w:val="%2."/>
+      <w:lvlJc w:val="left"/>
+      <w:pPr>
+        <w:ind w:left="1440" w:hanging="360"/>
+      </w:pPr>
+    </w:lvl>
+    <w:lvl w:ilvl="2" w:tplc="0409001B" w:tentative="1">
+      <w:start w:val="1"/>
+      <w:numFmt w:val="lowerRoman"/>
+      <w:lvlText w:val="%3."/>
+      <w:lvlJc w:val="right"/>
+      <w:pPr>
+        <w:ind w:left="2160" w:hanging="180"/>
+      </w:pPr>
+    </w:lvl>
+    <w:lvl w:ilvl="3" w:tplc="0409000F" w:tentative="1">
+      <w:start w:val="1"/>
+      <w:numFmt w:val="decimal"/>
+      <w:lvlText w:val="%4."/>
+      <w:lvlJc w:val="left"/>
+      <w:pPr>
+        <w:ind w:left="2880" w:hanging="360"/>
+      </w:pPr>
+    </w:lvl>
+    <w:lvl w:ilvl="4" w:tplc="04090019" w:tentative="1">
+      <w:start w:val="1"/>
+      <w:numFmt w:val="lowerLetter"/>
+      <w:lvlText w:val="%5."/>
+      <w:lvlJc w:val="left"/>
+      <w:pPr>
+        <w:ind w:left="3600" w:hanging="360"/>
+      </w:pPr>
+    </w:lvl>
+    <w:lvl w:ilvl="5" w:tplc="0409001B" w:tentative="1">
+      <w:start w:val="1"/>
+      <w:numFmt w:val="lowerRoman"/>
+      <w:lvlText w:val="%6."/>
+      <w:lvlJc w:val="right"/>
+      <w:pPr>
+        <w:ind w:left="4320" w:hanging="180"/>
+      </w:pPr>
+    </w:lvl>
+    <w:lvl w:ilvl="6" w:tplc="0409000F" w:tentative="1">
+      <w:start w:val="1"/>
+      <w:numFmt w:val="decimal"/>
+      <w:lvlText w:val="%7."/>
+      <w:lvlJc w:val="left"/>
+      <w:pPr>
+        <w:ind w:left="5040" w:hanging="360"/>
+      </w:pPr>
+    </w:lvl>
+    <w:lvl w:ilvl="7" w:tplc="04090019" w:tentative="1">
+      <w:start w:val="1"/>
+      <w:numFmt w:val="lowerLetter"/>
+      <w:lvlText w:val="%8."/>
+      <w:lvlJc w:val="left"/>
+      <w:pPr>
+        <w:ind w:left="5760" w:hanging="360"/>
+      </w:pPr>
+    </w:lvl>
+    <w:lvl w:ilvl="8" w:tplc="0409001B" w:tentative="1">
+      <w:start w:val="1"/>
+      <w:numFmt w:val="lowerRoman"/>
+      <w:lvlText w:val="%9."/>
+      <w:lvlJc w:val="right"/>
+      <w:pPr>
+        <w:ind w:left="6480" w:hanging="180"/>
+      </w:pPr>
+    </w:lvl>
+  </w:abstractNum>
+  <w:abstractNum w:abstractNumId="2" w15:restartNumberingAfterBreak="0">
     <w:nsid w:val="30696440"/>
     <w:multiLevelType w:val="hybridMultilevel"/>
     <w:tmpl w:val="35D21B44"/>
@@ -1634,7 +1805,7 @@
       </w:pPr>
     </w:lvl>
   </w:abstractNum>
-  <w:abstractNum w:abstractNumId="2" w15:restartNumberingAfterBreak="0">
+  <w:abstractNum w:abstractNumId="3" w15:restartNumberingAfterBreak="0">
     <w:nsid w:val="3D81380C"/>
     <w:multiLevelType w:val="hybridMultilevel"/>
     <w:tmpl w:val="87E4A3AC"/>
@@ -1723,7 +1894,187 @@
       </w:pPr>
     </w:lvl>
   </w:abstractNum>
-  <w:abstractNum w:abstractNumId="3" w15:restartNumberingAfterBreak="0">
+  <w:abstractNum w:abstractNumId="4" w15:restartNumberingAfterBreak="0">
+    <w:nsid w:val="4A920782"/>
+    <w:multiLevelType w:val="multilevel"/>
+    <w:tmpl w:val="ADAA04F2"/>
+    <w:styleLink w:val="CurrentList1"/>
+    <w:lvl w:ilvl="0">
+      <w:start w:val="1"/>
+      <w:numFmt w:val="decimal"/>
+      <w:lvlText w:val="%1."/>
+      <w:lvlJc w:val="left"/>
+      <w:pPr>
+        <w:ind w:left="720" w:hanging="360"/>
+      </w:pPr>
+      <w:rPr>
+        <w:rFonts w:hint="default"/>
+      </w:rPr>
+    </w:lvl>
+    <w:lvl w:ilvl="1">
+      <w:start w:val="1"/>
+      <w:numFmt w:val="lowerLetter"/>
+      <w:lvlText w:val="%2."/>
+      <w:lvlJc w:val="left"/>
+      <w:pPr>
+        <w:ind w:left="1440" w:hanging="360"/>
+      </w:pPr>
+    </w:lvl>
+    <w:lvl w:ilvl="2">
+      <w:start w:val="1"/>
+      <w:numFmt w:val="lowerRoman"/>
+      <w:lvlText w:val="%3."/>
+      <w:lvlJc w:val="right"/>
+      <w:pPr>
+        <w:ind w:left="2160" w:hanging="180"/>
+      </w:pPr>
+    </w:lvl>
+    <w:lvl w:ilvl="3">
+      <w:start w:val="1"/>
+      <w:numFmt w:val="decimal"/>
+      <w:lvlText w:val="%4."/>
+      <w:lvlJc w:val="left"/>
+      <w:pPr>
+        <w:ind w:left="2880" w:hanging="360"/>
+      </w:pPr>
+    </w:lvl>
+    <w:lvl w:ilvl="4">
+      <w:start w:val="1"/>
+      <w:numFmt w:val="lowerLetter"/>
+      <w:lvlText w:val="%5."/>
+      <w:lvlJc w:val="left"/>
+      <w:pPr>
+        <w:ind w:left="3600" w:hanging="360"/>
+      </w:pPr>
+    </w:lvl>
+    <w:lvl w:ilvl="5">
+      <w:start w:val="1"/>
+      <w:numFmt w:val="lowerRoman"/>
+      <w:lvlText w:val="%6."/>
+      <w:lvlJc w:val="right"/>
+      <w:pPr>
+        <w:ind w:left="4320" w:hanging="180"/>
+      </w:pPr>
+    </w:lvl>
+    <w:lvl w:ilvl="6">
+      <w:start w:val="1"/>
+      <w:numFmt w:val="decimal"/>
+      <w:lvlText w:val="%7."/>
+      <w:lvlJc w:val="left"/>
+      <w:pPr>
+        <w:ind w:left="5040" w:hanging="360"/>
+      </w:pPr>
+    </w:lvl>
+    <w:lvl w:ilvl="7">
+      <w:start w:val="1"/>
+      <w:numFmt w:val="lowerLetter"/>
+      <w:lvlText w:val="%8."/>
+      <w:lvlJc w:val="left"/>
+      <w:pPr>
+        <w:ind w:left="5760" w:hanging="360"/>
+      </w:pPr>
+    </w:lvl>
+    <w:lvl w:ilvl="8">
+      <w:start w:val="1"/>
+      <w:numFmt w:val="lowerRoman"/>
+      <w:lvlText w:val="%9."/>
+      <w:lvlJc w:val="right"/>
+      <w:pPr>
+        <w:ind w:left="6480" w:hanging="180"/>
+      </w:pPr>
+    </w:lvl>
+  </w:abstractNum>
+  <w:abstractNum w:abstractNumId="5" w15:restartNumberingAfterBreak="0">
+    <w:nsid w:val="60B70D0E"/>
+    <w:multiLevelType w:val="hybridMultilevel"/>
+    <w:tmpl w:val="5FD27900"/>
+    <w:lvl w:ilvl="0" w:tplc="91305BF6">
+      <w:start w:val="6"/>
+      <w:numFmt w:val="decimal"/>
+      <w:lvlText w:val="%1."/>
+      <w:lvlJc w:val="left"/>
+      <w:pPr>
+        <w:ind w:left="720" w:hanging="360"/>
+      </w:pPr>
+      <w:rPr>
+        <w:rFonts w:hint="default"/>
+        <w:color w:val="0000FF"/>
+      </w:rPr>
+    </w:lvl>
+    <w:lvl w:ilvl="1" w:tplc="04090019" w:tentative="1">
+      <w:start w:val="1"/>
+      <w:numFmt w:val="lowerLetter"/>
+      <w:lvlText w:val="%2."/>
+      <w:lvlJc w:val="left"/>
+      <w:pPr>
+        <w:ind w:left="1440" w:hanging="360"/>
+      </w:pPr>
+    </w:lvl>
+    <w:lvl w:ilvl="2" w:tplc="0409001B" w:tentative="1">
+      <w:start w:val="1"/>
+      <w:numFmt w:val="lowerRoman"/>
+      <w:lvlText w:val="%3."/>
+      <w:lvlJc w:val="right"/>
+      <w:pPr>
+        <w:ind w:left="2160" w:hanging="180"/>
+      </w:pPr>
+    </w:lvl>
+    <w:lvl w:ilvl="3" w:tplc="0409000F" w:tentative="1">
+      <w:start w:val="1"/>
+      <w:numFmt w:val="decimal"/>
+      <w:lvlText w:val="%4."/>
+      <w:lvlJc w:val="left"/>
+      <w:pPr>
+        <w:ind w:left="2880" w:hanging="360"/>
+      </w:pPr>
+    </w:lvl>
+    <w:lvl w:ilvl="4" w:tplc="04090019" w:tentative="1">
+      <w:start w:val="1"/>
+      <w:numFmt w:val="lowerLetter"/>
+      <w:lvlText w:val="%5."/>
+      <w:lvlJc w:val="left"/>
+      <w:pPr>
+        <w:ind w:left="3600" w:hanging="360"/>
+      </w:pPr>
+    </w:lvl>
+    <w:lvl w:ilvl="5" w:tplc="0409001B" w:tentative="1">
+      <w:start w:val="1"/>
+      <w:numFmt w:val="lowerRoman"/>
+      <w:lvlText w:val="%6."/>
+      <w:lvlJc w:val="right"/>
+      <w:pPr>
+        <w:ind w:left="4320" w:hanging="180"/>
+      </w:pPr>
+    </w:lvl>
+    <w:lvl w:ilvl="6" w:tplc="0409000F" w:tentative="1">
+      <w:start w:val="1"/>
+      <w:numFmt w:val="decimal"/>
+      <w:lvlText w:val="%7."/>
+      <w:lvlJc w:val="left"/>
+      <w:pPr>
+        <w:ind w:left="5040" w:hanging="360"/>
+      </w:pPr>
+    </w:lvl>
+    <w:lvl w:ilvl="7" w:tplc="04090019" w:tentative="1">
+      <w:start w:val="1"/>
+      <w:numFmt w:val="lowerLetter"/>
+      <w:lvlText w:val="%8."/>
+      <w:lvlJc w:val="left"/>
+      <w:pPr>
+        <w:ind w:left="5760" w:hanging="360"/>
+      </w:pPr>
+    </w:lvl>
+    <w:lvl w:ilvl="8" w:tplc="0409001B" w:tentative="1">
+      <w:start w:val="1"/>
+      <w:numFmt w:val="lowerRoman"/>
+      <w:lvlText w:val="%9."/>
+      <w:lvlJc w:val="right"/>
+      <w:pPr>
+        <w:ind w:left="6480" w:hanging="180"/>
+      </w:pPr>
+    </w:lvl>
+  </w:abstractNum>
+  <w:abstractNum w:abstractNumId="6" w15:restartNumberingAfterBreak="0">
     <w:nsid w:val="6B212042"/>
     <w:multiLevelType w:val="hybridMultilevel"/>
     <w:tmpl w:val="BC048A58"/>
@@ -1812,7 +2163,7 @@
       </w:pPr>
     </w:lvl>
   </w:abstractNum>
-  <w:abstractNum w:abstractNumId="4" w15:restartNumberingAfterBreak="0">
+  <w:abstractNum w:abstractNumId="7" w15:restartNumberingAfterBreak="0">
     <w:nsid w:val="6ED95963"/>
     <w:multiLevelType w:val="hybridMultilevel"/>
     <w:tmpl w:val="ADAA04F2"/>
@@ -1902,19 +2253,28 @@
     </w:lvl>
   </w:abstractNum>
   <w:num w:numId="1">
-    <w:abstractNumId w:val="2"/>
+    <w:abstractNumId w:val="3"/>
   </w:num>
   <w:num w:numId="2">
     <w:abstractNumId w:val="0"/>
   </w:num>
   <w:num w:numId="3">
+    <w:abstractNumId w:val="2"/>
+  </w:num>
+  <w:num w:numId="4">
+    <w:abstractNumId w:val="6"/>
+  </w:num>
+  <w:num w:numId="5">
+    <w:abstractNumId w:val="7"/>
+  </w:num>
+  <w:num w:numId="6">
+    <w:abstractNumId w:val="4"/>
+  </w:num>
+  <w:num w:numId="7">
     <w:abstractNumId w:val="1"/>
   </w:num>
-  <w:num w:numId="4">
-    <w:abstractNumId w:val="3"/>
-  </w:num>
-  <w:num w:numId="5">
-    <w:abstractNumId w:val="4"/>
+  <w:num w:numId="8">
+    <w:abstractNumId w:val="5"/>
   </w:num>
 </w:numbering>
 </file>
@@ -2375,6 +2735,16 @@
       </w:tblBorders>
     </w:tblPr>
   </w:style>
+  <w:style w:type="numbering" w:customStyle="1" w:styleId="CurrentList1">
+    <w:name w:val="Current List1"/>
+    <w:uiPriority w:val="99"/>
+    <w:rsid w:val="000D3B6B"/>
+    <w:pPr>
+      <w:numPr>
+        <w:numId w:val="6"/>
+      </w:numPr>
+    </w:pPr>
+  </w:style>
 </w:styles>
 </file>
 

--- a/Homework_session2.docx
+++ b/Homework_session2.docx
@@ -1290,6 +1290,241 @@
       </w:pPr>
     </w:p>
     <w:p>
+      <w:r>
+        <w:t xml:space="preserve">b) </w:t>
+      </w:r>
+      <w:r>
+        <w:t>SELECT length(</w:t>
+      </w:r>
+      <w:proofErr w:type="spellStart"/>
+      <w:proofErr w:type="gramStart"/>
+      <w:r>
+        <w:t>cus.country</w:t>
+      </w:r>
+      <w:proofErr w:type="spellEnd"/>
+      <w:proofErr w:type="gramEnd"/>
+      <w:r>
+        <w:t xml:space="preserve">) as </w:t>
+      </w:r>
+      <w:proofErr w:type="spellStart"/>
+      <w:r>
+        <w:t>customer_country</w:t>
+      </w:r>
+      <w:proofErr w:type="spellEnd"/>
+      <w:r>
+        <w:t>, length(</w:t>
+      </w:r>
+      <w:proofErr w:type="spellStart"/>
+      <w:r>
+        <w:t>sup.country</w:t>
+      </w:r>
+      <w:proofErr w:type="spellEnd"/>
+      <w:r>
+        <w:t xml:space="preserve">) as </w:t>
+      </w:r>
+      <w:proofErr w:type="spellStart"/>
+      <w:r>
+        <w:t>supplier_country</w:t>
+      </w:r>
+      <w:proofErr w:type="spellEnd"/>
+      <w:r>
+        <w:t xml:space="preserve">,  </w:t>
+      </w:r>
+    </w:p>
+    <w:p>
+      <w:r>
+        <w:t xml:space="preserve"> CASE</w:t>
+      </w:r>
+    </w:p>
+    <w:p>
+      <w:r>
+        <w:tab/>
+        <w:t>WHEN length(</w:t>
+      </w:r>
+      <w:proofErr w:type="spellStart"/>
+      <w:proofErr w:type="gramStart"/>
+      <w:r>
+        <w:t>cus.country</w:t>
+      </w:r>
+      <w:proofErr w:type="spellEnd"/>
+      <w:proofErr w:type="gramEnd"/>
+      <w:r>
+        <w:t>) = length(</w:t>
+      </w:r>
+      <w:proofErr w:type="spellStart"/>
+      <w:r>
+        <w:t>sup.country</w:t>
+      </w:r>
+      <w:proofErr w:type="spellEnd"/>
+      <w:r>
+        <w:t>) THEN "Y"</w:t>
+      </w:r>
+    </w:p>
+    <w:p>
+      <w:r>
+        <w:t xml:space="preserve">    ELSE "N"</w:t>
+      </w:r>
+    </w:p>
+    <w:p>
+      <w:r>
+        <w:t>END as Result</w:t>
+      </w:r>
+    </w:p>
+    <w:p>
+      <w:r>
+        <w:t>from</w:t>
+      </w:r>
+    </w:p>
+    <w:p>
+      <w:r>
+        <w:t xml:space="preserve">CUSTOMERS </w:t>
+      </w:r>
+      <w:proofErr w:type="spellStart"/>
+      <w:r>
+        <w:t>cus</w:t>
+      </w:r>
+      <w:proofErr w:type="spellEnd"/>
+      <w:r>
+        <w:t xml:space="preserve"> </w:t>
+      </w:r>
+    </w:p>
+    <w:p>
+      <w:r>
+        <w:t xml:space="preserve">INNER JOIN ORDERS o on </w:t>
+      </w:r>
+      <w:proofErr w:type="spellStart"/>
+      <w:proofErr w:type="gramStart"/>
+      <w:r>
+        <w:t>cus.CustomerID</w:t>
+      </w:r>
+      <w:proofErr w:type="spellEnd"/>
+      <w:r>
+        <w:t>=</w:t>
+      </w:r>
+      <w:proofErr w:type="spellStart"/>
+      <w:r>
+        <w:t>o.CustomerID</w:t>
+      </w:r>
+      <w:proofErr w:type="spellEnd"/>
+      <w:proofErr w:type="gramEnd"/>
+    </w:p>
+    <w:p>
+      <w:r>
+        <w:t xml:space="preserve">INNER JOIN </w:t>
+      </w:r>
+      <w:proofErr w:type="spellStart"/>
+      <w:r>
+        <w:t>OrderDetails</w:t>
+      </w:r>
+      <w:proofErr w:type="spellEnd"/>
+      <w:r>
+        <w:t xml:space="preserve"> od on </w:t>
+      </w:r>
+      <w:proofErr w:type="spellStart"/>
+      <w:proofErr w:type="gramStart"/>
+      <w:r>
+        <w:t>o.OrderID</w:t>
+      </w:r>
+      <w:proofErr w:type="spellEnd"/>
+      <w:r>
+        <w:t>=</w:t>
+      </w:r>
+      <w:proofErr w:type="spellStart"/>
+      <w:r>
+        <w:t>od.OrderID</w:t>
+      </w:r>
+      <w:proofErr w:type="spellEnd"/>
+      <w:proofErr w:type="gramEnd"/>
+    </w:p>
+    <w:p>
+      <w:r>
+        <w:t xml:space="preserve">INNER JOIN Products pr on </w:t>
+      </w:r>
+      <w:proofErr w:type="spellStart"/>
+      <w:proofErr w:type="gramStart"/>
+      <w:r>
+        <w:t>od.ProductID</w:t>
+      </w:r>
+      <w:proofErr w:type="spellEnd"/>
+      <w:r>
+        <w:t>=</w:t>
+      </w:r>
+      <w:proofErr w:type="spellStart"/>
+      <w:r>
+        <w:t>pr.ProductID</w:t>
+      </w:r>
+      <w:proofErr w:type="spellEnd"/>
+      <w:proofErr w:type="gramEnd"/>
+    </w:p>
+    <w:p>
+      <w:r>
+        <w:lastRenderedPageBreak/>
+        <w:t xml:space="preserve">INNER JOIN Suppliers sup on </w:t>
+      </w:r>
+      <w:proofErr w:type="spellStart"/>
+      <w:proofErr w:type="gramStart"/>
+      <w:r>
+        <w:t>sup.SupplierID</w:t>
+      </w:r>
+      <w:proofErr w:type="spellEnd"/>
+      <w:r>
+        <w:t>=</w:t>
+      </w:r>
+      <w:proofErr w:type="spellStart"/>
+      <w:r>
+        <w:t>pr.SupplierID</w:t>
+      </w:r>
+      <w:proofErr w:type="spellEnd"/>
+      <w:proofErr w:type="gramEnd"/>
+    </w:p>
+    <w:p>
+      <w:pPr>
+        <w:ind w:left="360"/>
+      </w:pPr>
+      <w:r>
+        <w:drawing>
+          <wp:inline distT="0" distB="0" distL="0" distR="0" wp14:anchorId="402ADFEB" wp14:editId="4D335A6D">
+            <wp:extent cx="5943600" cy="3367405"/>
+            <wp:effectExtent l="0" t="0" r="0" b="4445"/>
+            <wp:docPr id="5" name="Picture 5" descr="Graphical user interface, table&#10;&#10;Description automatically generated"/>
+            <wp:cNvGraphicFramePr>
+              <a:graphicFrameLocks xmlns:a="http://schemas.openxmlformats.org/drawingml/2006/main" noChangeAspect="1"/>
+            </wp:cNvGraphicFramePr>
+            <a:graphic xmlns:a="http://schemas.openxmlformats.org/drawingml/2006/main">
+              <a:graphicData uri="http://schemas.openxmlformats.org/drawingml/2006/picture">
+                <pic:pic xmlns:pic="http://schemas.openxmlformats.org/drawingml/2006/picture">
+                  <pic:nvPicPr>
+                    <pic:cNvPr id="5" name="Picture 5" descr="Graphical user interface, table&#10;&#10;Description automatically generated"/>
+                    <pic:cNvPicPr/>
+                  </pic:nvPicPr>
+                  <pic:blipFill>
+                    <a:blip r:embed="rId12"/>
+                    <a:stretch>
+                      <a:fillRect/>
+                    </a:stretch>
+                  </pic:blipFill>
+                  <pic:spPr>
+                    <a:xfrm>
+                      <a:off x="0" y="0"/>
+                      <a:ext cx="5943600" cy="3367405"/>
+                    </a:xfrm>
+                    <a:prstGeom prst="rect">
+                      <a:avLst/>
+                    </a:prstGeom>
+                  </pic:spPr>
+                </pic:pic>
+              </a:graphicData>
+            </a:graphic>
+          </wp:inline>
+        </w:drawing>
+      </w:r>
+    </w:p>
+    <w:p>
+      <w:pPr>
+        <w:ind w:left="360"/>
+      </w:pPr>
+    </w:p>
+    <w:p>
       <w:pPr>
         <w:ind w:left="360"/>
       </w:pPr>
@@ -1322,7 +1557,7 @@
                     <pic:cNvPicPr/>
                   </pic:nvPicPr>
                   <pic:blipFill>
-                    <a:blip r:embed="rId12"/>
+                    <a:blip r:embed="rId13"/>
                     <a:stretch>
                       <a:fillRect/>
                     </a:stretch>
@@ -1469,14 +1704,9 @@
       <w:pPr>
         <w:pStyle w:val="ListParagraph"/>
       </w:pPr>
-      <w:proofErr w:type="spellStart"/>
       <w:r>
         <w:lastRenderedPageBreak/>
-        <w:t>ORDER</w:t>
-      </w:r>
-      <w:proofErr w:type="spellEnd"/>
-      <w:r>
-        <w:t xml:space="preserve"> BY </w:t>
+        <w:t xml:space="preserve">ORDER BY </w:t>
       </w:r>
       <w:proofErr w:type="spellStart"/>
       <w:proofErr w:type="gramStart"/>
@@ -1505,7 +1735,7 @@
                     <pic:cNvPicPr/>
                   </pic:nvPicPr>
                   <pic:blipFill>
-                    <a:blip r:embed="rId13"/>
+                    <a:blip r:embed="rId14"/>
                     <a:stretch>
                       <a:fillRect/>
                     </a:stretch>
